--- a/Kafka/Apache Kafka for absolute beginners/Section 1 Kafka Ecosystem - The Big Picture/1. What is Apache Kafka.docx
+++ b/Kafka/Apache Kafka for absolute beginners/Section 1 Kafka Ecosystem - The Big Picture/1. What is Apache Kafka.docx
@@ -336,9 +336,9 @@
           <w:noProof/>
         </w:rPr>
         <w:drawing>
-          <wp:inline distT="0" distB="0" distL="0" distR="0" wp14:anchorId="3CCF6930" wp14:editId="05040621">
-            <wp:extent cx="7323455" cy="2665619"/>
-            <wp:effectExtent l="19050" t="19050" r="0" b="1905"/>
+          <wp:inline distT="0" distB="0" distL="0" distR="0" wp14:anchorId="3CCF6930" wp14:editId="0F08F535">
+            <wp:extent cx="7322016" cy="2543817"/>
+            <wp:effectExtent l="19050" t="19050" r="0" b="8890"/>
             <wp:docPr id="6" name="Picture 6" descr="Text&#10;&#10;Description automatically generated with low confidence"/>
             <wp:cNvGraphicFramePr>
               <a:graphicFrameLocks xmlns:a="http://schemas.openxmlformats.org/drawingml/2006/main" noChangeAspect="1"/>
@@ -359,7 +359,7 @@
                   <pic:spPr>
                     <a:xfrm>
                       <a:off x="0" y="0"/>
-                      <a:ext cx="7337893" cy="2670874"/>
+                      <a:ext cx="7344313" cy="2551564"/>
                     </a:xfrm>
                     <a:prstGeom prst="rect">
                       <a:avLst/>
@@ -634,6 +634,46 @@
           <w:szCs w:val="20"/>
         </w:rPr>
         <w:br/>
+        <w:t xml:space="preserve">So, your app is </w:t>
+      </w:r>
+      <w:r>
+        <w:rPr>
+          <w:b/>
+          <w:bCs/>
+          <w:sz w:val="20"/>
+          <w:szCs w:val="20"/>
+        </w:rPr>
+        <w:t>not accumulating</w:t>
+      </w:r>
+      <w:r>
+        <w:rPr>
+          <w:sz w:val="20"/>
+          <w:szCs w:val="20"/>
+        </w:rPr>
+        <w:t xml:space="preserve"> </w:t>
+      </w:r>
+      <w:r>
+        <w:rPr>
+          <w:b/>
+          <w:bCs/>
+          <w:sz w:val="20"/>
+          <w:szCs w:val="20"/>
+        </w:rPr>
+        <w:t>data and then processing</w:t>
+      </w:r>
+      <w:r>
+        <w:rPr>
+          <w:sz w:val="20"/>
+          <w:szCs w:val="20"/>
+        </w:rPr>
+        <w:t xml:space="preserve"> it to compute if the threshold is broken. </w:t>
+      </w:r>
+      <w:r>
+        <w:rPr>
+          <w:sz w:val="20"/>
+          <w:szCs w:val="20"/>
+        </w:rPr>
+        <w:br/>
       </w:r>
       <w:r>
         <w:rPr>
@@ -641,46 +681,6 @@
           <w:szCs w:val="20"/>
         </w:rPr>
         <w:lastRenderedPageBreak/>
-        <w:t xml:space="preserve">So, your app is </w:t>
-      </w:r>
-      <w:r>
-        <w:rPr>
-          <w:b/>
-          <w:bCs/>
-          <w:sz w:val="20"/>
-          <w:szCs w:val="20"/>
-        </w:rPr>
-        <w:t>not accumulating</w:t>
-      </w:r>
-      <w:r>
-        <w:rPr>
-          <w:sz w:val="20"/>
-          <w:szCs w:val="20"/>
-        </w:rPr>
-        <w:t xml:space="preserve"> </w:t>
-      </w:r>
-      <w:r>
-        <w:rPr>
-          <w:b/>
-          <w:bCs/>
-          <w:sz w:val="20"/>
-          <w:szCs w:val="20"/>
-        </w:rPr>
-        <w:t>data and then processing</w:t>
-      </w:r>
-      <w:r>
-        <w:rPr>
-          <w:sz w:val="20"/>
-          <w:szCs w:val="20"/>
-        </w:rPr>
-        <w:t xml:space="preserve"> it to compute if the threshold is broken. </w:t>
-      </w:r>
-      <w:r>
-        <w:rPr>
-          <w:sz w:val="20"/>
-          <w:szCs w:val="20"/>
-        </w:rPr>
-        <w:br/>
         <w:t>It must be continuously listening to the data and processing it as soon as it arrives at the Kafka’s Server.</w:t>
       </w:r>
       <w:r>
@@ -917,6 +917,66 @@
     </w:p>
     <w:p>
       <w:pPr>
+        <w:pStyle w:val="ListParagraph"/>
+        <w:numPr>
+          <w:ilvl w:val="2"/>
+          <w:numId w:val="9"/>
+        </w:numPr>
+        <w:rPr>
+          <w:sz w:val="20"/>
+          <w:szCs w:val="20"/>
+        </w:rPr>
+      </w:pPr>
+      <w:r>
+        <w:rPr>
+          <w:sz w:val="20"/>
+          <w:szCs w:val="20"/>
+        </w:rPr>
+        <w:t>Producer.</w:t>
+      </w:r>
+    </w:p>
+    <w:p>
+      <w:pPr>
+        <w:pStyle w:val="ListParagraph"/>
+        <w:numPr>
+          <w:ilvl w:val="2"/>
+          <w:numId w:val="9"/>
+        </w:numPr>
+        <w:rPr>
+          <w:sz w:val="20"/>
+          <w:szCs w:val="20"/>
+        </w:rPr>
+      </w:pPr>
+      <w:r>
+        <w:rPr>
+          <w:sz w:val="20"/>
+          <w:szCs w:val="20"/>
+        </w:rPr>
+        <w:t>Consumer.</w:t>
+      </w:r>
+    </w:p>
+    <w:p>
+      <w:pPr>
+        <w:pStyle w:val="ListParagraph"/>
+        <w:numPr>
+          <w:ilvl w:val="2"/>
+          <w:numId w:val="9"/>
+        </w:numPr>
+        <w:rPr>
+          <w:sz w:val="20"/>
+          <w:szCs w:val="20"/>
+        </w:rPr>
+      </w:pPr>
+      <w:r>
+        <w:rPr>
+          <w:sz w:val="20"/>
+          <w:szCs w:val="20"/>
+        </w:rPr>
+        <w:t>Broker.</w:t>
+      </w:r>
+    </w:p>
+    <w:p>
+      <w:pPr>
         <w:ind w:left="720"/>
         <w:rPr>
           <w:sz w:val="20"/>
@@ -982,10 +1042,10 @@
           <w:noProof/>
         </w:rPr>
         <w:drawing>
-          <wp:inline distT="0" distB="0" distL="0" distR="0" wp14:anchorId="4712B52D" wp14:editId="1DD3010D">
-            <wp:extent cx="6562908" cy="2512337"/>
+          <wp:inline distT="0" distB="0" distL="0" distR="0" wp14:anchorId="43CB3895" wp14:editId="0B98CFD1">
+            <wp:extent cx="6867525" cy="2322214"/>
             <wp:effectExtent l="0" t="0" r="0" b="0"/>
-            <wp:docPr id="10" name="Picture 10" descr="A picture containing diagram&#10;&#10;Description automatically generated"/>
+            <wp:docPr id="5" name="Picture 5"/>
             <wp:cNvGraphicFramePr>
               <a:graphicFrameLocks xmlns:a="http://schemas.openxmlformats.org/drawingml/2006/main" noChangeAspect="1"/>
             </wp:cNvGraphicFramePr>
@@ -993,7 +1053,7 @@
               <a:graphicData uri="http://schemas.openxmlformats.org/drawingml/2006/picture">
                 <pic:pic xmlns:pic="http://schemas.openxmlformats.org/drawingml/2006/picture">
                   <pic:nvPicPr>
-                    <pic:cNvPr id="10" name="Picture 10" descr="A picture containing diagram&#10;&#10;Description automatically generated"/>
+                    <pic:cNvPr id="1" name=""/>
                     <pic:cNvPicPr/>
                   </pic:nvPicPr>
                   <pic:blipFill>
@@ -1005,7 +1065,7 @@
                   <pic:spPr>
                     <a:xfrm>
                       <a:off x="0" y="0"/>
-                      <a:ext cx="6595429" cy="2524786"/>
+                      <a:ext cx="6877663" cy="2325642"/>
                     </a:xfrm>
                     <a:prstGeom prst="rect">
                       <a:avLst/>
@@ -1057,14 +1117,62 @@
           <w:sz w:val="20"/>
           <w:szCs w:val="20"/>
         </w:rPr>
-        <w:t xml:space="preserve">Kafka works as Pub-Sub Messaging System where we </w:t>
-      </w:r>
-      <w:r>
-        <w:rPr>
-          <w:sz w:val="20"/>
-          <w:szCs w:val="20"/>
-        </w:rPr>
-        <w:t xml:space="preserve">create a Producer App to create and send data as a stream. </w:t>
+        <w:t xml:space="preserve">Kafka works as </w:t>
+      </w:r>
+      <w:r>
+        <w:rPr>
+          <w:b/>
+          <w:bCs/>
+          <w:sz w:val="20"/>
+          <w:szCs w:val="20"/>
+        </w:rPr>
+        <w:t>Pub-Sub Messaging System</w:t>
+      </w:r>
+      <w:r>
+        <w:rPr>
+          <w:sz w:val="20"/>
+          <w:szCs w:val="20"/>
+        </w:rPr>
+        <w:t xml:space="preserve"> where we </w:t>
+      </w:r>
+      <w:r>
+        <w:rPr>
+          <w:sz w:val="20"/>
+          <w:szCs w:val="20"/>
+        </w:rPr>
+        <w:t xml:space="preserve">create a </w:t>
+      </w:r>
+      <w:r>
+        <w:rPr>
+          <w:b/>
+          <w:bCs/>
+          <w:sz w:val="20"/>
+          <w:szCs w:val="20"/>
+        </w:rPr>
+        <w:t>Producer App</w:t>
+      </w:r>
+      <w:r>
+        <w:rPr>
+          <w:sz w:val="20"/>
+          <w:szCs w:val="20"/>
+        </w:rPr>
+        <w:t xml:space="preserve"> to create and send data </w:t>
+      </w:r>
+      <w:r>
+        <w:rPr>
+          <w:b/>
+          <w:bCs/>
+          <w:sz w:val="20"/>
+          <w:szCs w:val="20"/>
+        </w:rPr>
+        <w:t>as a stream</w:t>
+      </w:r>
+      <w:r>
+        <w:rPr>
+          <w:sz w:val="20"/>
+          <w:szCs w:val="20"/>
+        </w:rPr>
+        <w:t xml:space="preserve">. </w:t>
       </w:r>
       <w:r>
         <w:rPr>
@@ -1072,7 +1180,39 @@
           <w:szCs w:val="20"/>
         </w:rPr>
         <w:br/>
-        <w:t>We install and configure Kafka Server to act as a message Broker.</w:t>
+        <w:t xml:space="preserve">We install and configure </w:t>
+      </w:r>
+      <w:r>
+        <w:rPr>
+          <w:b/>
+          <w:bCs/>
+          <w:sz w:val="20"/>
+          <w:szCs w:val="20"/>
+        </w:rPr>
+        <w:t>Kafka Server</w:t>
+      </w:r>
+      <w:r>
+        <w:rPr>
+          <w:sz w:val="20"/>
+          <w:szCs w:val="20"/>
+        </w:rPr>
+        <w:t xml:space="preserve"> to act as </w:t>
+      </w:r>
+      <w:r>
+        <w:rPr>
+          <w:b/>
+          <w:bCs/>
+          <w:sz w:val="20"/>
+          <w:szCs w:val="20"/>
+        </w:rPr>
+        <w:t>a message Broker</w:t>
+      </w:r>
+      <w:r>
+        <w:rPr>
+          <w:sz w:val="20"/>
+          <w:szCs w:val="20"/>
+        </w:rPr>
+        <w:t>.</w:t>
       </w:r>
       <w:r>
         <w:rPr>
@@ -1080,7 +1220,55 @@
           <w:szCs w:val="20"/>
         </w:rPr>
         <w:br/>
-        <w:t>Finally, we create consumer app to process the data stream in real time.</w:t>
+        <w:t xml:space="preserve">Finally, we create </w:t>
+      </w:r>
+      <w:r>
+        <w:rPr>
+          <w:b/>
+          <w:bCs/>
+          <w:sz w:val="20"/>
+          <w:szCs w:val="20"/>
+        </w:rPr>
+        <w:t>consumer app</w:t>
+      </w:r>
+      <w:r>
+        <w:rPr>
+          <w:sz w:val="20"/>
+          <w:szCs w:val="20"/>
+        </w:rPr>
+        <w:t xml:space="preserve"> to process the </w:t>
+      </w:r>
+      <w:r>
+        <w:rPr>
+          <w:b/>
+          <w:bCs/>
+          <w:sz w:val="20"/>
+          <w:szCs w:val="20"/>
+        </w:rPr>
+        <w:t>data stream</w:t>
+      </w:r>
+      <w:r>
+        <w:rPr>
+          <w:sz w:val="20"/>
+          <w:szCs w:val="20"/>
+        </w:rPr>
+        <w:t xml:space="preserve"> in </w:t>
+      </w:r>
+      <w:r>
+        <w:rPr>
+          <w:b/>
+          <w:bCs/>
+          <w:sz w:val="20"/>
+          <w:szCs w:val="20"/>
+        </w:rPr>
+        <w:t>realtime</w:t>
+      </w:r>
+      <w:r>
+        <w:rPr>
+          <w:sz w:val="20"/>
+          <w:szCs w:val="20"/>
+        </w:rPr>
+        <w:t>.</w:t>
       </w:r>
       <w:r>
         <w:rPr>
@@ -1162,7 +1350,39 @@
           <w:sz w:val="20"/>
           <w:szCs w:val="20"/>
         </w:rPr>
-        <w:t>Kafka was initially conceptualized and developed at Linkedin and later on open sourced in 2011.</w:t>
+        <w:t xml:space="preserve">Kafka was initially conceptualized and developed at </w:t>
+      </w:r>
+      <w:r>
+        <w:rPr>
+          <w:b/>
+          <w:bCs/>
+          <w:sz w:val="20"/>
+          <w:szCs w:val="20"/>
+        </w:rPr>
+        <w:t>Linkedin</w:t>
+      </w:r>
+      <w:r>
+        <w:rPr>
+          <w:sz w:val="20"/>
+          <w:szCs w:val="20"/>
+        </w:rPr>
+        <w:t xml:space="preserve"> and later on </w:t>
+      </w:r>
+      <w:r>
+        <w:rPr>
+          <w:b/>
+          <w:bCs/>
+          <w:sz w:val="20"/>
+          <w:szCs w:val="20"/>
+        </w:rPr>
+        <w:t>open sourced</w:t>
+      </w:r>
+      <w:r>
+        <w:rPr>
+          <w:sz w:val="20"/>
+          <w:szCs w:val="20"/>
+        </w:rPr>
+        <w:t xml:space="preserve"> in 2011.</w:t>
       </w:r>
     </w:p>
     <w:p>
@@ -1183,7 +1403,23 @@
           <w:sz w:val="20"/>
           <w:szCs w:val="20"/>
         </w:rPr>
-        <w:t>However, in the beginning, Kafka was designed to handle the data integration problem.</w:t>
+        <w:t xml:space="preserve">However, in the beginning, Kafka was designed to handle the </w:t>
+      </w:r>
+      <w:r>
+        <w:rPr>
+          <w:b/>
+          <w:bCs/>
+          <w:sz w:val="20"/>
+          <w:szCs w:val="20"/>
+        </w:rPr>
+        <w:t>data integration problem</w:t>
+      </w:r>
+      <w:r>
+        <w:rPr>
+          <w:sz w:val="20"/>
+          <w:szCs w:val="20"/>
+        </w:rPr>
+        <w:t>.</w:t>
       </w:r>
     </w:p>
     <w:p>
@@ -1204,7 +1440,24 @@
           <w:sz w:val="20"/>
           <w:szCs w:val="20"/>
         </w:rPr>
-        <w:t>Let’s try to understand the LinkedIn problem.</w:t>
+        <w:lastRenderedPageBreak/>
+        <w:t xml:space="preserve">Let’s try to understand the </w:t>
+      </w:r>
+      <w:r>
+        <w:rPr>
+          <w:b/>
+          <w:bCs/>
+          <w:sz w:val="20"/>
+          <w:szCs w:val="20"/>
+        </w:rPr>
+        <w:t>LinkedIn problem</w:t>
+      </w:r>
+      <w:r>
+        <w:rPr>
+          <w:sz w:val="20"/>
+          <w:szCs w:val="20"/>
+        </w:rPr>
+        <w:t>.</w:t>
       </w:r>
     </w:p>
     <w:p>
@@ -1225,12 +1478,22 @@
           <w:sz w:val="20"/>
           <w:szCs w:val="20"/>
         </w:rPr>
-        <w:lastRenderedPageBreak/>
-        <w:t xml:space="preserve">The below diagram was borrowed from Jay </w:t>
+        <w:t xml:space="preserve">The below diagram was borrowed from </w:t>
+      </w:r>
+      <w:r>
+        <w:rPr>
+          <w:b/>
+          <w:bCs/>
+          <w:sz w:val="20"/>
+          <w:szCs w:val="20"/>
+        </w:rPr>
+        <w:t xml:space="preserve">Jay </w:t>
       </w:r>
       <w:proofErr w:type="spellStart"/>
       <w:r>
         <w:rPr>
+          <w:b/>
+          <w:bCs/>
           <w:sz w:val="20"/>
           <w:szCs w:val="20"/>
         </w:rPr>
@@ -1239,10 +1502,35 @@
       <w:proofErr w:type="spellEnd"/>
       <w:r>
         <w:rPr>
-          <w:sz w:val="20"/>
-          <w:szCs w:val="20"/>
-        </w:rPr>
-        <w:t xml:space="preserve"> blog who was leading Kafka at LinkedIn.</w:t>
+          <w:b/>
+          <w:bCs/>
+          <w:sz w:val="20"/>
+          <w:szCs w:val="20"/>
+        </w:rPr>
+        <w:t xml:space="preserve"> blog</w:t>
+      </w:r>
+      <w:r>
+        <w:rPr>
+          <w:sz w:val="20"/>
+          <w:szCs w:val="20"/>
+        </w:rPr>
+        <w:t xml:space="preserve"> who was leading Kafka at </w:t>
+      </w:r>
+      <w:r>
+        <w:rPr>
+          <w:b/>
+          <w:bCs/>
+          <w:sz w:val="20"/>
+          <w:szCs w:val="20"/>
+        </w:rPr>
+        <w:t>LinkedIn</w:t>
+      </w:r>
+      <w:r>
+        <w:rPr>
+          <w:sz w:val="20"/>
+          <w:szCs w:val="20"/>
+        </w:rPr>
+        <w:t>.</w:t>
       </w:r>
     </w:p>
     <w:p>
@@ -1259,7 +1547,23 @@
           <w:sz w:val="20"/>
           <w:szCs w:val="20"/>
         </w:rPr>
-        <w:t>Now, he is CEO of Confluent Inc.</w:t>
+        <w:t xml:space="preserve">Now, he is CEO of </w:t>
+      </w:r>
+      <w:r>
+        <w:rPr>
+          <w:b/>
+          <w:bCs/>
+          <w:sz w:val="20"/>
+          <w:szCs w:val="20"/>
+        </w:rPr>
+        <w:t>Confluent</w:t>
+      </w:r>
+      <w:r>
+        <w:rPr>
+          <w:sz w:val="20"/>
+          <w:szCs w:val="20"/>
+        </w:rPr>
+        <w:t xml:space="preserve"> Inc.</w:t>
       </w:r>
       <w:r>
         <w:rPr>
@@ -1327,7 +1631,23 @@
           <w:sz w:val="20"/>
           <w:szCs w:val="20"/>
         </w:rPr>
-        <w:t>So, this diagram explains the Data Integration problem in large enterprise.</w:t>
+        <w:t xml:space="preserve">So, this diagram explains the </w:t>
+      </w:r>
+      <w:r>
+        <w:rPr>
+          <w:b/>
+          <w:bCs/>
+          <w:sz w:val="20"/>
+          <w:szCs w:val="20"/>
+        </w:rPr>
+        <w:t>Data Integration problem</w:t>
+      </w:r>
+      <w:r>
+        <w:rPr>
+          <w:sz w:val="20"/>
+          <w:szCs w:val="20"/>
+        </w:rPr>
+        <w:t xml:space="preserve"> in large enterprise.</w:t>
       </w:r>
     </w:p>
     <w:p>
@@ -1348,7 +1668,44 @@
           <w:sz w:val="20"/>
           <w:szCs w:val="20"/>
         </w:rPr>
-        <w:t>All the small boxes in this diagram are backend app which generate and store some data.</w:t>
+        <w:t xml:space="preserve">All the small boxes </w:t>
+      </w:r>
+      <w:r>
+        <w:rPr>
+          <w:sz w:val="20"/>
+          <w:szCs w:val="20"/>
+        </w:rPr>
+        <w:t>(rectangular or Cylind</w:t>
+      </w:r>
+      <w:r>
+        <w:rPr>
+          <w:sz w:val="20"/>
+          <w:szCs w:val="20"/>
+        </w:rPr>
+        <w:t xml:space="preserve">ric) </w:t>
+      </w:r>
+      <w:r>
+        <w:rPr>
+          <w:sz w:val="20"/>
+          <w:szCs w:val="20"/>
+        </w:rPr>
+        <w:t xml:space="preserve">in this diagram are </w:t>
+      </w:r>
+      <w:r>
+        <w:rPr>
+          <w:b/>
+          <w:bCs/>
+          <w:sz w:val="20"/>
+          <w:szCs w:val="20"/>
+        </w:rPr>
+        <w:t>backend app</w:t>
+      </w:r>
+      <w:r>
+        <w:rPr>
+          <w:sz w:val="20"/>
+          <w:szCs w:val="20"/>
+        </w:rPr>
+        <w:t xml:space="preserve"> which generate and store some data.</w:t>
       </w:r>
     </w:p>
     <w:p>
@@ -1398,7 +1755,23 @@
           <w:sz w:val="20"/>
           <w:szCs w:val="20"/>
         </w:rPr>
-        <w:t>The lines are showing data movement from source app to destination app.</w:t>
+        <w:t xml:space="preserve">The lines are showing data movement </w:t>
+      </w:r>
+      <w:r>
+        <w:rPr>
+          <w:b/>
+          <w:bCs/>
+          <w:sz w:val="20"/>
+          <w:szCs w:val="20"/>
+        </w:rPr>
+        <w:t>from source app to destination app</w:t>
+      </w:r>
+      <w:r>
+        <w:rPr>
+          <w:sz w:val="20"/>
+          <w:szCs w:val="20"/>
+        </w:rPr>
+        <w:t>.</w:t>
       </w:r>
     </w:p>
     <w:p>
@@ -1419,7 +1792,35 @@
           <w:sz w:val="20"/>
           <w:szCs w:val="20"/>
         </w:rPr>
-        <w:t>In growing organization, the number of source and destination system keep growing.</w:t>
+        <w:t>In growing organization, the number of source and destination system</w:t>
+      </w:r>
+      <w:r>
+        <w:rPr>
+          <w:sz w:val="20"/>
+          <w:szCs w:val="20"/>
+        </w:rPr>
+        <w:t>s</w:t>
+      </w:r>
+      <w:r>
+        <w:rPr>
+          <w:sz w:val="20"/>
+          <w:szCs w:val="20"/>
+        </w:rPr>
+        <w:t xml:space="preserve"> keep</w:t>
+      </w:r>
+      <w:r>
+        <w:rPr>
+          <w:sz w:val="20"/>
+          <w:szCs w:val="20"/>
+        </w:rPr>
+        <w:t>s</w:t>
+      </w:r>
+      <w:r>
+        <w:rPr>
+          <w:sz w:val="20"/>
+          <w:szCs w:val="20"/>
+        </w:rPr>
+        <w:t xml:space="preserve"> growing.</w:t>
       </w:r>
       <w:r>
         <w:rPr>
@@ -1495,7 +1896,23 @@
           <w:sz w:val="20"/>
           <w:szCs w:val="20"/>
         </w:rPr>
-        <w:t>Some parts of these pipelines will keep breaking every day and situation becomes like a big mess to maintain.</w:t>
+        <w:t xml:space="preserve">Some parts of these </w:t>
+      </w:r>
+      <w:r>
+        <w:rPr>
+          <w:b/>
+          <w:bCs/>
+          <w:sz w:val="20"/>
+          <w:szCs w:val="20"/>
+        </w:rPr>
+        <w:t>pipelines</w:t>
+      </w:r>
+      <w:r>
+        <w:rPr>
+          <w:sz w:val="20"/>
+          <w:szCs w:val="20"/>
+        </w:rPr>
+        <w:t xml:space="preserve"> will keep breaking every day and situation becomes like a big mess to maintain.</w:t>
       </w:r>
     </w:p>
     <w:p>
@@ -1516,7 +1933,23 @@
           <w:sz w:val="20"/>
           <w:szCs w:val="20"/>
         </w:rPr>
-        <w:t>LinkedIn tried to solve this problem Using Pub/Sub Messaging Architecture and the result looked like this.</w:t>
+        <w:t xml:space="preserve">LinkedIn tried to solve this problem Using </w:t>
+      </w:r>
+      <w:r>
+        <w:rPr>
+          <w:b/>
+          <w:bCs/>
+          <w:sz w:val="20"/>
+          <w:szCs w:val="20"/>
+        </w:rPr>
+        <w:t>Pub/Sub Messaging Architecture</w:t>
+      </w:r>
+      <w:r>
+        <w:rPr>
+          <w:sz w:val="20"/>
+          <w:szCs w:val="20"/>
+        </w:rPr>
+        <w:t xml:space="preserve"> and the result looked like this.</w:t>
       </w:r>
       <w:r>
         <w:rPr>
@@ -1584,7 +2017,23 @@
           <w:sz w:val="20"/>
           <w:szCs w:val="20"/>
         </w:rPr>
-        <w:t>They put a broker in the middle and other apps started working as producer and consumer.</w:t>
+        <w:t xml:space="preserve">They put a broker in the middle and other apps started </w:t>
+      </w:r>
+      <w:r>
+        <w:rPr>
+          <w:b/>
+          <w:bCs/>
+          <w:sz w:val="20"/>
+          <w:szCs w:val="20"/>
+        </w:rPr>
+        <w:t>working as producer and consumer</w:t>
+      </w:r>
+      <w:r>
+        <w:rPr>
+          <w:sz w:val="20"/>
+          <w:szCs w:val="20"/>
+        </w:rPr>
+        <w:t>.</w:t>
       </w:r>
       <w:r>
         <w:rPr>
@@ -1692,15 +2141,13 @@
           <w:szCs w:val="20"/>
         </w:rPr>
       </w:pPr>
-      <w:proofErr w:type="gramStart"/>
-      <w:r>
-        <w:rPr>
-          <w:sz w:val="20"/>
-          <w:szCs w:val="20"/>
-        </w:rPr>
-        <w:t>How</w:t>
-      </w:r>
-      <w:proofErr w:type="gramEnd"/>
+      <w:r>
+        <w:rPr>
+          <w:sz w:val="20"/>
+          <w:szCs w:val="20"/>
+        </w:rPr>
+        <w:t>How has</w:t>
+      </w:r>
       <w:r>
         <w:rPr>
           <w:sz w:val="20"/>
@@ -1831,6 +2278,7 @@
           <w:sz w:val="20"/>
           <w:szCs w:val="20"/>
         </w:rPr>
+        <w:lastRenderedPageBreak/>
         <w:t xml:space="preserve">Client API </w:t>
       </w:r>
       <w:r>
@@ -1881,7 +2329,6 @@
           <w:sz w:val="20"/>
           <w:szCs w:val="20"/>
         </w:rPr>
-        <w:lastRenderedPageBreak/>
         <w:t>To create Kafka Producer App.</w:t>
       </w:r>
     </w:p>
@@ -1924,19 +2371,88 @@
         </w:rPr>
         <w:t>Later on, Kafka aspired to become a full-fledged real-time streaming platform and to achieve that objective, they augmented Kafka with three more components.</w:t>
       </w:r>
-      <w:r>
-        <w:rPr>
-          <w:sz w:val="20"/>
-          <w:szCs w:val="20"/>
-        </w:rPr>
-        <w:br/>
-      </w:r>
+    </w:p>
+    <w:p>
+      <w:pPr>
+        <w:pStyle w:val="ListParagraph"/>
+        <w:numPr>
+          <w:ilvl w:val="2"/>
+          <w:numId w:val="9"/>
+        </w:numPr>
+        <w:rPr>
+          <w:sz w:val="20"/>
+          <w:szCs w:val="20"/>
+        </w:rPr>
+      </w:pPr>
+      <w:r>
+        <w:rPr>
+          <w:b/>
+          <w:bCs/>
+          <w:sz w:val="20"/>
+          <w:szCs w:val="20"/>
+        </w:rPr>
+        <w:t>Kafka Connect.</w:t>
+      </w:r>
+    </w:p>
+    <w:p>
+      <w:pPr>
+        <w:pStyle w:val="ListParagraph"/>
+        <w:numPr>
+          <w:ilvl w:val="2"/>
+          <w:numId w:val="9"/>
+        </w:numPr>
+        <w:rPr>
+          <w:sz w:val="20"/>
+          <w:szCs w:val="20"/>
+        </w:rPr>
+      </w:pPr>
+      <w:r>
+        <w:rPr>
+          <w:b/>
+          <w:bCs/>
+          <w:sz w:val="20"/>
+          <w:szCs w:val="20"/>
+        </w:rPr>
+        <w:t>Kafka Streams.</w:t>
+      </w:r>
+    </w:p>
+    <w:p>
+      <w:pPr>
+        <w:pStyle w:val="ListParagraph"/>
+        <w:numPr>
+          <w:ilvl w:val="2"/>
+          <w:numId w:val="9"/>
+        </w:numPr>
+        <w:rPr>
+          <w:sz w:val="20"/>
+          <w:szCs w:val="20"/>
+        </w:rPr>
+      </w:pPr>
+      <w:r>
+        <w:rPr>
+          <w:b/>
+          <w:bCs/>
+          <w:sz w:val="20"/>
+          <w:szCs w:val="20"/>
+        </w:rPr>
+        <w:t>KSQL.</w:t>
+      </w:r>
+    </w:p>
+    <w:p>
+      <w:pPr>
+        <w:pStyle w:val="ListParagraph"/>
+        <w:ind w:left="1440"/>
+        <w:rPr>
+          <w:sz w:val="20"/>
+          <w:szCs w:val="20"/>
+        </w:rPr>
+      </w:pPr>
       <w:r>
         <w:rPr>
           <w:noProof/>
         </w:rPr>
         <w:drawing>
-          <wp:inline distT="0" distB="0" distL="0" distR="0" wp14:anchorId="3F0DD729" wp14:editId="23E4850F">
+          <wp:inline distT="0" distB="0" distL="0" distR="0" wp14:anchorId="511E169A" wp14:editId="0A55F5E7">
             <wp:extent cx="6673341" cy="1937385"/>
             <wp:effectExtent l="0" t="0" r="0" b="0"/>
             <wp:docPr id="18" name="Picture 18" descr="Text&#10;&#10;Description automatically generated"/>
@@ -1971,6 +2487,103 @@
           </wp:inline>
         </w:drawing>
       </w:r>
+      <w:r>
+        <w:rPr>
+          <w:sz w:val="20"/>
+          <w:szCs w:val="20"/>
+        </w:rPr>
+        <w:t xml:space="preserve"> </w:t>
+      </w:r>
+      <w:r>
+        <w:rPr>
+          <w:b/>
+          <w:bCs/>
+          <w:sz w:val="20"/>
+          <w:szCs w:val="20"/>
+        </w:rPr>
+        <w:t>Kafka Connect &amp; Kafka Streams</w:t>
+      </w:r>
+      <w:r>
+        <w:rPr>
+          <w:sz w:val="20"/>
+          <w:szCs w:val="20"/>
+        </w:rPr>
+        <w:t xml:space="preserve"> are open source and available with Apache 2.0 Licen</w:t>
+      </w:r>
+      <w:r>
+        <w:rPr>
+          <w:sz w:val="20"/>
+          <w:szCs w:val="20"/>
+        </w:rPr>
+        <w:t>se</w:t>
+      </w:r>
+      <w:r>
+        <w:rPr>
+          <w:sz w:val="20"/>
+          <w:szCs w:val="20"/>
+        </w:rPr>
+        <w:br/>
+        <w:t xml:space="preserve">however </w:t>
+      </w:r>
+      <w:r>
+        <w:rPr>
+          <w:b/>
+          <w:bCs/>
+          <w:sz w:val="20"/>
+          <w:szCs w:val="20"/>
+        </w:rPr>
+        <w:t>KSQL</w:t>
+      </w:r>
+      <w:r>
+        <w:rPr>
+          <w:sz w:val="20"/>
+          <w:szCs w:val="20"/>
+        </w:rPr>
+        <w:t xml:space="preserve"> is available with some </w:t>
+      </w:r>
+      <w:r>
+        <w:rPr>
+          <w:b/>
+          <w:bCs/>
+          <w:sz w:val="20"/>
+          <w:szCs w:val="20"/>
+        </w:rPr>
+        <w:t>licensing restrictions</w:t>
+      </w:r>
+      <w:r>
+        <w:rPr>
+          <w:sz w:val="20"/>
+          <w:szCs w:val="20"/>
+        </w:rPr>
+        <w:t xml:space="preserve"> and offered by confluent as a commercial tool.</w:t>
+      </w:r>
+    </w:p>
+    <w:p>
+      <w:pPr>
+        <w:pStyle w:val="ListParagraph"/>
+        <w:numPr>
+          <w:ilvl w:val="1"/>
+          <w:numId w:val="9"/>
+        </w:numPr>
+        <w:rPr>
+          <w:sz w:val="20"/>
+          <w:szCs w:val="20"/>
+        </w:rPr>
+      </w:pPr>
+      <w:r>
+        <w:rPr>
+          <w:sz w:val="20"/>
+          <w:szCs w:val="20"/>
+        </w:rPr>
+        <w:t xml:space="preserve">To answer your question, from 2011 to 2019, Kafka evolved </w:t>
+      </w:r>
+      <w:r>
+        <w:rPr>
+          <w:sz w:val="20"/>
+          <w:szCs w:val="20"/>
+        </w:rPr>
+        <w:t>as a set of five components.</w:t>
+      </w:r>
     </w:p>
     <w:p>
       <w:pPr>
@@ -1991,7 +2604,14 @@
           <w:sz w:val="20"/>
           <w:szCs w:val="20"/>
         </w:rPr>
-        <w:t>Kafka Connect.</w:t>
+        <w:t>Kafka Broker</w:t>
+      </w:r>
+      <w:r>
+        <w:rPr>
+          <w:sz w:val="20"/>
+          <w:szCs w:val="20"/>
+        </w:rPr>
+        <w:t>: Central Server System.</w:t>
       </w:r>
     </w:p>
     <w:p>
@@ -2013,7 +2633,14 @@
           <w:sz w:val="20"/>
           <w:szCs w:val="20"/>
         </w:rPr>
-        <w:t>Kafka Streams.</w:t>
+        <w:t>Kafka Client API</w:t>
+      </w:r>
+      <w:r>
+        <w:rPr>
+          <w:sz w:val="20"/>
+          <w:szCs w:val="20"/>
+        </w:rPr>
+        <w:t>: Producer &amp; Consumer API Library.</w:t>
       </w:r>
     </w:p>
     <w:p>
@@ -2035,82 +2662,21 @@
           <w:sz w:val="20"/>
           <w:szCs w:val="20"/>
         </w:rPr>
-        <w:t>KSQL.</w:t>
-      </w:r>
-    </w:p>
-    <w:p>
-      <w:pPr>
-        <w:pStyle w:val="ListParagraph"/>
-        <w:ind w:left="1440"/>
-        <w:rPr>
-          <w:sz w:val="20"/>
-          <w:szCs w:val="20"/>
-        </w:rPr>
-      </w:pPr>
-      <w:r>
-        <w:rPr>
-          <w:sz w:val="20"/>
-          <w:szCs w:val="20"/>
-        </w:rPr>
-        <w:t>Kafka Connect &amp; Kafka Streams are open source and available with Apache 2.0 Licen</w:t>
-      </w:r>
-      <w:r>
-        <w:rPr>
-          <w:sz w:val="20"/>
-          <w:szCs w:val="20"/>
-        </w:rPr>
-        <w:t>se</w:t>
-      </w:r>
-      <w:r>
-        <w:rPr>
-          <w:sz w:val="20"/>
-          <w:szCs w:val="20"/>
-        </w:rPr>
-        <w:br/>
-        <w:t xml:space="preserve">however KSQL is available with some </w:t>
-      </w:r>
-      <w:r>
-        <w:rPr>
-          <w:b/>
-          <w:bCs/>
-          <w:sz w:val="20"/>
-          <w:szCs w:val="20"/>
-        </w:rPr>
-        <w:t>licensing restrictions</w:t>
-      </w:r>
-      <w:r>
-        <w:rPr>
-          <w:sz w:val="20"/>
-          <w:szCs w:val="20"/>
-        </w:rPr>
-        <w:t xml:space="preserve"> and offered by confluent as a commercial tool.</w:t>
-      </w:r>
-    </w:p>
-    <w:p>
-      <w:pPr>
-        <w:pStyle w:val="ListParagraph"/>
-        <w:numPr>
-          <w:ilvl w:val="1"/>
-          <w:numId w:val="9"/>
-        </w:numPr>
-        <w:rPr>
-          <w:sz w:val="20"/>
-          <w:szCs w:val="20"/>
-        </w:rPr>
-      </w:pPr>
-      <w:r>
-        <w:rPr>
-          <w:sz w:val="20"/>
-          <w:szCs w:val="20"/>
-        </w:rPr>
-        <w:t xml:space="preserve">To answer your question, from 2011 to 2019, Kafka evolved </w:t>
-      </w:r>
-      <w:r>
-        <w:rPr>
-          <w:sz w:val="20"/>
-          <w:szCs w:val="20"/>
-        </w:rPr>
-        <w:t>as a set of five components.</w:t>
+        <w:t>Kafka Connect</w:t>
+      </w:r>
+      <w:r>
+        <w:rPr>
+          <w:sz w:val="20"/>
+          <w:szCs w:val="20"/>
+        </w:rPr>
+        <w:t>:</w:t>
+      </w:r>
+      <w:r>
+        <w:rPr>
+          <w:sz w:val="20"/>
+          <w:szCs w:val="20"/>
+        </w:rPr>
+        <w:t xml:space="preserve"> Which addresses initial data integration problem for which Kafka was initially designed.</w:t>
       </w:r>
     </w:p>
     <w:p>
@@ -2132,14 +2698,37 @@
           <w:sz w:val="20"/>
           <w:szCs w:val="20"/>
         </w:rPr>
-        <w:t>Kafka Broker</w:t>
-      </w:r>
-      <w:r>
-        <w:rPr>
-          <w:sz w:val="20"/>
-          <w:szCs w:val="20"/>
-        </w:rPr>
-        <w:t>: Central Server System.</w:t>
+        <w:t>Kafka Stream</w:t>
+      </w:r>
+      <w:r>
+        <w:rPr>
+          <w:sz w:val="20"/>
+          <w:szCs w:val="20"/>
+        </w:rPr>
+        <w:t>:</w:t>
+      </w:r>
+      <w:r>
+        <w:rPr>
+          <w:sz w:val="20"/>
+          <w:szCs w:val="20"/>
+        </w:rPr>
+        <w:t xml:space="preserve"> This is another library to create </w:t>
+      </w:r>
+      <w:r>
+        <w:rPr>
+          <w:b/>
+          <w:bCs/>
+          <w:sz w:val="20"/>
+          <w:szCs w:val="20"/>
+        </w:rPr>
+        <w:t>real-time stream processing app</w:t>
+      </w:r>
+      <w:r>
+        <w:rPr>
+          <w:sz w:val="20"/>
+          <w:szCs w:val="20"/>
+        </w:rPr>
+        <w:t>.</w:t>
       </w:r>
     </w:p>
     <w:p>
@@ -2161,36 +2750,7 @@
           <w:sz w:val="20"/>
           <w:szCs w:val="20"/>
         </w:rPr>
-        <w:t>Kafka Client API</w:t>
-      </w:r>
-      <w:r>
-        <w:rPr>
-          <w:sz w:val="20"/>
-          <w:szCs w:val="20"/>
-        </w:rPr>
-        <w:t>: Producer &amp; Consumer API Library.</w:t>
-      </w:r>
-    </w:p>
-    <w:p>
-      <w:pPr>
-        <w:pStyle w:val="ListParagraph"/>
-        <w:numPr>
-          <w:ilvl w:val="2"/>
-          <w:numId w:val="9"/>
-        </w:numPr>
-        <w:rPr>
-          <w:sz w:val="20"/>
-          <w:szCs w:val="20"/>
-        </w:rPr>
-      </w:pPr>
-      <w:r>
-        <w:rPr>
-          <w:b/>
-          <w:bCs/>
-          <w:sz w:val="20"/>
-          <w:szCs w:val="20"/>
-        </w:rPr>
-        <w:t>Kafka Connect</w:t>
+        <w:t>KSQL</w:t>
       </w:r>
       <w:r>
         <w:rPr>
@@ -2204,78 +2764,6 @@
           <w:sz w:val="20"/>
           <w:szCs w:val="20"/>
         </w:rPr>
-        <w:t xml:space="preserve"> Which addresses initial data integration problem for which Kafka was initially designed.</w:t>
-      </w:r>
-    </w:p>
-    <w:p>
-      <w:pPr>
-        <w:pStyle w:val="ListParagraph"/>
-        <w:numPr>
-          <w:ilvl w:val="2"/>
-          <w:numId w:val="9"/>
-        </w:numPr>
-        <w:rPr>
-          <w:sz w:val="20"/>
-          <w:szCs w:val="20"/>
-        </w:rPr>
-      </w:pPr>
-      <w:r>
-        <w:rPr>
-          <w:b/>
-          <w:bCs/>
-          <w:sz w:val="20"/>
-          <w:szCs w:val="20"/>
-        </w:rPr>
-        <w:t>Kafka Stream</w:t>
-      </w:r>
-      <w:r>
-        <w:rPr>
-          <w:sz w:val="20"/>
-          <w:szCs w:val="20"/>
-        </w:rPr>
-        <w:t>:</w:t>
-      </w:r>
-      <w:r>
-        <w:rPr>
-          <w:sz w:val="20"/>
-          <w:szCs w:val="20"/>
-        </w:rPr>
-        <w:t xml:space="preserve"> This is another library to create real-time stream processing app.</w:t>
-      </w:r>
-    </w:p>
-    <w:p>
-      <w:pPr>
-        <w:pStyle w:val="ListParagraph"/>
-        <w:numPr>
-          <w:ilvl w:val="2"/>
-          <w:numId w:val="9"/>
-        </w:numPr>
-        <w:rPr>
-          <w:sz w:val="20"/>
-          <w:szCs w:val="20"/>
-        </w:rPr>
-      </w:pPr>
-      <w:r>
-        <w:rPr>
-          <w:b/>
-          <w:bCs/>
-          <w:sz w:val="20"/>
-          <w:szCs w:val="20"/>
-        </w:rPr>
-        <w:t>KSQL</w:t>
-      </w:r>
-      <w:r>
-        <w:rPr>
-          <w:sz w:val="20"/>
-          <w:szCs w:val="20"/>
-        </w:rPr>
-        <w:t>:</w:t>
-      </w:r>
-      <w:r>
-        <w:rPr>
-          <w:sz w:val="20"/>
-          <w:szCs w:val="20"/>
-        </w:rPr>
         <w:t xml:space="preserve"> </w:t>
       </w:r>
       <w:r>
@@ -2283,7 +2771,39 @@
           <w:sz w:val="20"/>
           <w:szCs w:val="20"/>
         </w:rPr>
-        <w:t>With KSQL, Kafka is trying to become a real-time Database and capture some market share in DB and DW/BI Space.</w:t>
+        <w:t xml:space="preserve">With KSQL, Kafka is trying to become </w:t>
+      </w:r>
+      <w:r>
+        <w:rPr>
+          <w:b/>
+          <w:bCs/>
+          <w:sz w:val="20"/>
+          <w:szCs w:val="20"/>
+        </w:rPr>
+        <w:t>a real-time Database and capture</w:t>
+      </w:r>
+      <w:r>
+        <w:rPr>
+          <w:sz w:val="20"/>
+          <w:szCs w:val="20"/>
+        </w:rPr>
+        <w:t xml:space="preserve"> some market share in DB and </w:t>
+      </w:r>
+      <w:r>
+        <w:rPr>
+          <w:b/>
+          <w:bCs/>
+          <w:sz w:val="20"/>
+          <w:szCs w:val="20"/>
+        </w:rPr>
+        <w:t>DW/BI Space</w:t>
+      </w:r>
+      <w:r>
+        <w:rPr>
+          <w:sz w:val="20"/>
+          <w:szCs w:val="20"/>
+        </w:rPr>
+        <w:t>.</w:t>
       </w:r>
       <w:r>
         <w:rPr>
@@ -2357,6 +2877,7 @@
         <w:rPr>
           <w:noProof/>
         </w:rPr>
+        <w:lastRenderedPageBreak/>
         <w:drawing>
           <wp:inline distT="0" distB="0" distL="0" distR="0" wp14:anchorId="2ADC8737" wp14:editId="34F6041A">
             <wp:extent cx="7651115" cy="318770"/>
@@ -2458,7 +2979,6 @@
           <w:sz w:val="20"/>
           <w:szCs w:val="20"/>
         </w:rPr>
-        <w:lastRenderedPageBreak/>
         <w:t xml:space="preserve">By adopting Pub/Sub semantics, Apache Kafka is becoming the </w:t>
       </w:r>
       <w:r>
@@ -2551,7 +3071,21 @@
           <w:sz w:val="20"/>
           <w:szCs w:val="20"/>
         </w:rPr>
-        <w:t xml:space="preserve"> can send data like messages to broker as quickly as the business even occurs</w:t>
+        <w:t xml:space="preserve"> can send data like messages to broker as quickly as the business even</w:t>
+      </w:r>
+      <w:r>
+        <w:rPr>
+          <w:sz w:val="20"/>
+          <w:szCs w:val="20"/>
+        </w:rPr>
+        <w:t>t</w:t>
+      </w:r>
+      <w:r>
+        <w:rPr>
+          <w:sz w:val="20"/>
+          <w:szCs w:val="20"/>
+        </w:rPr>
+        <w:t xml:space="preserve"> occurs</w:t>
       </w:r>
       <w:r>
         <w:rPr>
@@ -2671,7 +3205,23 @@
           <w:sz w:val="20"/>
           <w:szCs w:val="20"/>
         </w:rPr>
-        <w:t>They always communicate with the Kafka Broker using a consistent interface.</w:t>
+        <w:t xml:space="preserve">They always communicate with the Kafka Broker using a </w:t>
+      </w:r>
+      <w:r>
+        <w:rPr>
+          <w:b/>
+          <w:bCs/>
+          <w:sz w:val="20"/>
+          <w:szCs w:val="20"/>
+        </w:rPr>
+        <w:t>consistent interface</w:t>
+      </w:r>
+      <w:r>
+        <w:rPr>
+          <w:sz w:val="20"/>
+          <w:szCs w:val="20"/>
+        </w:rPr>
+        <w:t>.</w:t>
       </w:r>
       <w:r>
         <w:rPr>
@@ -2701,15 +3251,13 @@
         </w:rPr>
         <w:t xml:space="preserve">Producers &amp; consumers can be added, </w:t>
       </w:r>
-      <w:proofErr w:type="gramStart"/>
-      <w:r>
-        <w:rPr>
-          <w:sz w:val="20"/>
-          <w:szCs w:val="20"/>
-        </w:rPr>
-        <w:t>removed</w:t>
-      </w:r>
-      <w:proofErr w:type="gramEnd"/>
+      <w:r>
+        <w:rPr>
+          <w:sz w:val="20"/>
+          <w:szCs w:val="20"/>
+        </w:rPr>
+        <w:t>removed,</w:t>
+      </w:r>
       <w:r>
         <w:rPr>
           <w:sz w:val="20"/>

--- a/Kafka/Apache Kafka for absolute beginners/Section 1 Kafka Ecosystem - The Big Picture/1. What is Apache Kafka.docx
+++ b/Kafka/Apache Kafka for absolute beginners/Section 1 Kafka Ecosystem - The Big Picture/1. What is Apache Kafka.docx
@@ -726,9 +726,9 @@
           <w:noProof/>
         </w:rPr>
         <w:drawing>
-          <wp:inline distT="0" distB="0" distL="0" distR="0" wp14:anchorId="5DB4F2B8" wp14:editId="3029192C">
-            <wp:extent cx="7651115" cy="1191895"/>
-            <wp:effectExtent l="0" t="0" r="0" b="0"/>
+          <wp:inline distT="0" distB="0" distL="0" distR="0" wp14:anchorId="5DB4F2B8" wp14:editId="018AF364">
+            <wp:extent cx="6975426" cy="1191895"/>
+            <wp:effectExtent l="19050" t="19050" r="0" b="8255"/>
             <wp:docPr id="7" name="Picture 7" descr="Graphical user interface, text, application&#10;&#10;Description automatically generated"/>
             <wp:cNvGraphicFramePr>
               <a:graphicFrameLocks xmlns:a="http://schemas.openxmlformats.org/drawingml/2006/main" noChangeAspect="1"/>
@@ -749,11 +749,16 @@
                   <pic:spPr>
                     <a:xfrm>
                       <a:off x="0" y="0"/>
-                      <a:ext cx="7651115" cy="1191895"/>
+                      <a:ext cx="7001601" cy="1196368"/>
                     </a:xfrm>
                     <a:prstGeom prst="rect">
                       <a:avLst/>
                     </a:prstGeom>
+                    <a:ln>
+                      <a:solidFill>
+                        <a:schemeClr val="tx1"/>
+                      </a:solidFill>
+                    </a:ln>
                   </pic:spPr>
                 </pic:pic>
               </a:graphicData>
@@ -780,9 +785,9 @@
           <w:noProof/>
         </w:rPr>
         <w:drawing>
-          <wp:inline distT="0" distB="0" distL="0" distR="0" wp14:anchorId="204EFAA2" wp14:editId="437AC5CC">
-            <wp:extent cx="7651115" cy="358775"/>
-            <wp:effectExtent l="0" t="0" r="0" b="0"/>
+          <wp:inline distT="0" distB="0" distL="0" distR="0" wp14:anchorId="204EFAA2" wp14:editId="71576FFD">
+            <wp:extent cx="7451888" cy="358775"/>
+            <wp:effectExtent l="19050" t="19050" r="0" b="3175"/>
             <wp:docPr id="8" name="Picture 8"/>
             <wp:cNvGraphicFramePr>
               <a:graphicFrameLocks xmlns:a="http://schemas.openxmlformats.org/drawingml/2006/main" noChangeAspect="1"/>
@@ -803,11 +808,16 @@
                   <pic:spPr>
                     <a:xfrm>
                       <a:off x="0" y="0"/>
-                      <a:ext cx="7651115" cy="358775"/>
+                      <a:ext cx="7460336" cy="359182"/>
                     </a:xfrm>
                     <a:prstGeom prst="rect">
                       <a:avLst/>
                     </a:prstGeom>
+                    <a:ln>
+                      <a:solidFill>
+                        <a:schemeClr val="tx1"/>
+                      </a:solidFill>
+                    </a:ln>
                   </pic:spPr>
                 </pic:pic>
               </a:graphicData>
@@ -1039,12 +1049,40 @@
       </w:pPr>
       <w:r>
         <w:rPr>
+          <w:sz w:val="20"/>
+          <w:szCs w:val="20"/>
+        </w:rPr>
+        <w:t>In the following snapshot</w:t>
+      </w:r>
+      <w:r>
+        <w:rPr>
+          <w:sz w:val="20"/>
+          <w:szCs w:val="20"/>
+        </w:rPr>
+        <w:t>, one mistake. Smart Meters are producers (publishers) not consumers.</w:t>
+      </w:r>
+    </w:p>
+    <w:p>
+      <w:pPr>
+        <w:pStyle w:val="ListParagraph"/>
+        <w:numPr>
+          <w:ilvl w:val="1"/>
+          <w:numId w:val="9"/>
+        </w:numPr>
+        <w:ind w:left="1134"/>
+        <w:rPr>
+          <w:sz w:val="20"/>
+          <w:szCs w:val="20"/>
+        </w:rPr>
+      </w:pPr>
+      <w:r>
+        <w:rPr>
           <w:noProof/>
         </w:rPr>
         <w:drawing>
-          <wp:inline distT="0" distB="0" distL="0" distR="0" wp14:anchorId="43CB3895" wp14:editId="0B98CFD1">
+          <wp:inline distT="0" distB="0" distL="0" distR="0" wp14:anchorId="43CB3895" wp14:editId="0AF86C38">
             <wp:extent cx="6867525" cy="2322214"/>
-            <wp:effectExtent l="0" t="0" r="0" b="0"/>
+            <wp:effectExtent l="19050" t="19050" r="0" b="1905"/>
             <wp:docPr id="5" name="Picture 5"/>
             <wp:cNvGraphicFramePr>
               <a:graphicFrameLocks xmlns:a="http://schemas.openxmlformats.org/drawingml/2006/main" noChangeAspect="1"/>
@@ -1070,6 +1108,11 @@
                     <a:prstGeom prst="rect">
                       <a:avLst/>
                     </a:prstGeom>
+                    <a:ln>
+                      <a:solidFill>
+                        <a:schemeClr val="tx1"/>
+                      </a:solidFill>
+                    </a:ln>
                   </pic:spPr>
                 </pic:pic>
               </a:graphicData>
@@ -1350,6 +1393,7 @@
           <w:sz w:val="20"/>
           <w:szCs w:val="20"/>
         </w:rPr>
+        <w:lastRenderedPageBreak/>
         <w:t xml:space="preserve">Kafka was initially conceptualized and developed at </w:t>
       </w:r>
       <w:r>
@@ -1440,7 +1484,6 @@
           <w:sz w:val="20"/>
           <w:szCs w:val="20"/>
         </w:rPr>
-        <w:lastRenderedPageBreak/>
         <w:t xml:space="preserve">Let’s try to understand the </w:t>
       </w:r>
       <w:r>
@@ -2173,6 +2216,7 @@
           <w:sz w:val="20"/>
           <w:szCs w:val="20"/>
         </w:rPr>
+        <w:lastRenderedPageBreak/>
         <w:t>Initially, Kafka started with two things.</w:t>
       </w:r>
       <w:r>
@@ -2278,7 +2322,6 @@
           <w:sz w:val="20"/>
           <w:szCs w:val="20"/>
         </w:rPr>
-        <w:lastRenderedPageBreak/>
         <w:t xml:space="preserve">Client API </w:t>
       </w:r>
       <w:r>
@@ -2369,7 +2412,23 @@
           <w:sz w:val="20"/>
           <w:szCs w:val="20"/>
         </w:rPr>
-        <w:t>Later on, Kafka aspired to become a full-fledged real-time streaming platform and to achieve that objective, they augmented Kafka with three more components.</w:t>
+        <w:t xml:space="preserve">Later on, Kafka aspired to become </w:t>
+      </w:r>
+      <w:r>
+        <w:rPr>
+          <w:b/>
+          <w:bCs/>
+          <w:sz w:val="20"/>
+          <w:szCs w:val="20"/>
+        </w:rPr>
+        <w:t>a full-fledged real-time streaming platform</w:t>
+      </w:r>
+      <w:r>
+        <w:rPr>
+          <w:sz w:val="20"/>
+          <w:szCs w:val="20"/>
+        </w:rPr>
+        <w:t xml:space="preserve"> and to achieve that objective, they augmented Kafka with three more components.</w:t>
       </w:r>
     </w:p>
     <w:p>
